--- a/lab5&6/NguyenVietAnhKhoa_ITCSIU22278_lab6.docx
+++ b/lab5&6/NguyenVietAnhKhoa_ITCSIU22278_lab6.docx
@@ -542,6 +542,7 @@
           <w:rFonts w:asciiTheme="majorHAnsi" w:hAnsiTheme="majorHAnsi" w:cstheme="majorHAnsi"/>
           <w:b/>
           <w:bCs/>
+          <w:noProof/>
           <w:sz w:val="28"/>
           <w:szCs w:val="28"/>
         </w:rPr>
@@ -1116,6 +1117,7 @@
       <w:r>
         <w:rPr>
           <w:rFonts w:asciiTheme="majorHAnsi" w:hAnsiTheme="majorHAnsi" w:cstheme="majorHAnsi"/>
+          <w:noProof/>
           <w:sz w:val="20"/>
         </w:rPr>
         <w:lastRenderedPageBreak/>
@@ -1544,6 +1546,7 @@
       <w:r>
         <w:rPr>
           <w:rFonts w:asciiTheme="majorHAnsi" w:hAnsiTheme="majorHAnsi" w:cstheme="majorHAnsi"/>
+          <w:noProof/>
         </w:rPr>
         <w:drawing>
           <wp:inline distT="0" distB="0" distL="0" distR="0" wp14:anchorId="213F9FE6" wp14:editId="11A3BDEC">
@@ -1617,6 +1620,7 @@
       <w:r>
         <w:rPr>
           <w:rFonts w:asciiTheme="majorHAnsi" w:hAnsiTheme="majorHAnsi" w:cstheme="majorHAnsi"/>
+          <w:noProof/>
         </w:rPr>
         <w:lastRenderedPageBreak/>
         <w:drawing>
@@ -1713,6 +1717,7 @@
           <w:rFonts w:asciiTheme="majorHAnsi" w:hAnsiTheme="majorHAnsi" w:cstheme="majorHAnsi"/>
           <w:b/>
           <w:bCs/>
+          <w:noProof/>
           <w:sz w:val="28"/>
           <w:szCs w:val="32"/>
         </w:rPr>
@@ -2928,8 +2933,343 @@
           <w:sz w:val="24"/>
           <w:szCs w:val="28"/>
         </w:rPr>
-        <w:br w:type="page"/>
-      </w:r>
+        <w:t>Change password</w:t>
+      </w:r>
+    </w:p>
+    <w:p>
+      <w:pPr>
+        <w:rPr>
+          <w:rFonts w:asciiTheme="majorHAnsi" w:hAnsiTheme="majorHAnsi" w:cstheme="majorHAnsi"/>
+          <w:b/>
+          <w:bCs/>
+          <w:sz w:val="24"/>
+          <w:szCs w:val="28"/>
+        </w:rPr>
+      </w:pPr>
+      <w:r>
+        <w:rPr>
+          <w:rFonts w:asciiTheme="majorHAnsi" w:hAnsiTheme="majorHAnsi" w:cstheme="majorHAnsi"/>
+          <w:b/>
+          <w:bCs/>
+          <w:sz w:val="24"/>
+          <w:szCs w:val="28"/>
+        </w:rPr>
+        <w:drawing>
+          <wp:inline distT="0" distB="0" distL="0" distR="0" wp14:anchorId="15E23B32" wp14:editId="7943A205">
+            <wp:extent cx="5943600" cy="3070860"/>
+            <wp:effectExtent l="0" t="0" r="0" b="0"/>
+            <wp:docPr id="1630046017" name="Picture 1" descr="A screenshot of a computer screen&#10;&#10;AI-generated content may be incorrect."/>
+            <wp:cNvGraphicFramePr>
+              <a:graphicFrameLocks xmlns:a="http://schemas.openxmlformats.org/drawingml/2006/main" noChangeAspect="1"/>
+            </wp:cNvGraphicFramePr>
+            <a:graphic xmlns:a="http://schemas.openxmlformats.org/drawingml/2006/main">
+              <a:graphicData uri="http://schemas.openxmlformats.org/drawingml/2006/picture">
+                <pic:pic xmlns:pic="http://schemas.openxmlformats.org/drawingml/2006/picture">
+                  <pic:nvPicPr>
+                    <pic:cNvPr id="1630046017" name="Picture 1" descr="A screenshot of a computer screen&#10;&#10;AI-generated content may be incorrect."/>
+                    <pic:cNvPicPr/>
+                  </pic:nvPicPr>
+                  <pic:blipFill>
+                    <a:blip r:embed="rId11"/>
+                    <a:stretch>
+                      <a:fillRect/>
+                    </a:stretch>
+                  </pic:blipFill>
+                  <pic:spPr>
+                    <a:xfrm>
+                      <a:off x="0" y="0"/>
+                      <a:ext cx="5943600" cy="3070860"/>
+                    </a:xfrm>
+                    <a:prstGeom prst="rect">
+                      <a:avLst/>
+                    </a:prstGeom>
+                  </pic:spPr>
+                </pic:pic>
+              </a:graphicData>
+            </a:graphic>
+          </wp:inline>
+        </w:drawing>
+      </w:r>
+    </w:p>
+    <w:p>
+      <w:pPr>
+        <w:rPr>
+          <w:rFonts w:asciiTheme="majorHAnsi" w:hAnsiTheme="majorHAnsi" w:cstheme="majorHAnsi"/>
+          <w:b/>
+          <w:bCs/>
+          <w:sz w:val="24"/>
+          <w:szCs w:val="28"/>
+        </w:rPr>
+      </w:pPr>
+    </w:p>
+    <w:p>
+      <w:pPr>
+        <w:rPr>
+          <w:rFonts w:asciiTheme="majorHAnsi" w:hAnsiTheme="majorHAnsi" w:cstheme="majorHAnsi"/>
+          <w:b/>
+          <w:bCs/>
+          <w:sz w:val="24"/>
+          <w:szCs w:val="28"/>
+        </w:rPr>
+      </w:pPr>
+      <w:r>
+        <w:rPr>
+          <w:rFonts w:asciiTheme="majorHAnsi" w:hAnsiTheme="majorHAnsi" w:cstheme="majorHAnsi"/>
+          <w:b/>
+          <w:bCs/>
+          <w:sz w:val="24"/>
+          <w:szCs w:val="28"/>
+        </w:rPr>
+        <w:lastRenderedPageBreak/>
+        <w:drawing>
+          <wp:inline distT="0" distB="0" distL="0" distR="0" wp14:anchorId="13DC7EF1" wp14:editId="019A69E8">
+            <wp:extent cx="5943600" cy="3077210"/>
+            <wp:effectExtent l="0" t="0" r="0" b="8890"/>
+            <wp:docPr id="1443901353" name="Picture 1" descr="A screenshot of a computer screen&#10;&#10;AI-generated content may be incorrect."/>
+            <wp:cNvGraphicFramePr>
+              <a:graphicFrameLocks xmlns:a="http://schemas.openxmlformats.org/drawingml/2006/main" noChangeAspect="1"/>
+            </wp:cNvGraphicFramePr>
+            <a:graphic xmlns:a="http://schemas.openxmlformats.org/drawingml/2006/main">
+              <a:graphicData uri="http://schemas.openxmlformats.org/drawingml/2006/picture">
+                <pic:pic xmlns:pic="http://schemas.openxmlformats.org/drawingml/2006/picture">
+                  <pic:nvPicPr>
+                    <pic:cNvPr id="1443901353" name="Picture 1" descr="A screenshot of a computer screen&#10;&#10;AI-generated content may be incorrect."/>
+                    <pic:cNvPicPr/>
+                  </pic:nvPicPr>
+                  <pic:blipFill>
+                    <a:blip r:embed="rId12"/>
+                    <a:stretch>
+                      <a:fillRect/>
+                    </a:stretch>
+                  </pic:blipFill>
+                  <pic:spPr>
+                    <a:xfrm>
+                      <a:off x="0" y="0"/>
+                      <a:ext cx="5943600" cy="3077210"/>
+                    </a:xfrm>
+                    <a:prstGeom prst="rect">
+                      <a:avLst/>
+                    </a:prstGeom>
+                  </pic:spPr>
+                </pic:pic>
+              </a:graphicData>
+            </a:graphic>
+          </wp:inline>
+        </w:drawing>
+      </w:r>
+    </w:p>
+    <w:p>
+      <w:pPr>
+        <w:rPr>
+          <w:rFonts w:asciiTheme="majorHAnsi" w:hAnsiTheme="majorHAnsi" w:cstheme="majorHAnsi"/>
+          <w:b/>
+          <w:bCs/>
+          <w:sz w:val="24"/>
+          <w:szCs w:val="28"/>
+        </w:rPr>
+      </w:pPr>
+    </w:p>
+    <w:p>
+      <w:pPr>
+        <w:rPr>
+          <w:rFonts w:asciiTheme="majorHAnsi" w:hAnsiTheme="majorHAnsi" w:cstheme="majorHAnsi"/>
+          <w:b/>
+          <w:bCs/>
+          <w:sz w:val="24"/>
+          <w:szCs w:val="28"/>
+        </w:rPr>
+      </w:pPr>
+      <w:r>
+        <w:rPr>
+          <w:rFonts w:asciiTheme="majorHAnsi" w:hAnsiTheme="majorHAnsi" w:cstheme="majorHAnsi"/>
+          <w:b/>
+          <w:bCs/>
+          <w:sz w:val="24"/>
+          <w:szCs w:val="28"/>
+        </w:rPr>
+        <w:t>Workflow:</w:t>
+      </w:r>
+    </w:p>
+    <w:p>
+      <w:pPr>
+        <w:pStyle w:val="ListParagraph"/>
+        <w:numPr>
+          <w:ilvl w:val="1"/>
+          <w:numId w:val="17"/>
+        </w:numPr>
+        <w:rPr>
+          <w:rFonts w:asciiTheme="majorHAnsi" w:hAnsiTheme="majorHAnsi" w:cstheme="majorHAnsi"/>
+          <w:sz w:val="24"/>
+          <w:szCs w:val="28"/>
+        </w:rPr>
+      </w:pPr>
+      <w:r>
+        <w:rPr>
+          <w:rFonts w:asciiTheme="majorHAnsi" w:hAnsiTheme="majorHAnsi" w:cstheme="majorHAnsi"/>
+          <w:sz w:val="24"/>
+          <w:szCs w:val="28"/>
+        </w:rPr>
+        <w:t>User click change password at dashboard</w:t>
+      </w:r>
+    </w:p>
+    <w:p>
+      <w:pPr>
+        <w:pStyle w:val="ListParagraph"/>
+        <w:numPr>
+          <w:ilvl w:val="1"/>
+          <w:numId w:val="17"/>
+        </w:numPr>
+        <w:rPr>
+          <w:rFonts w:asciiTheme="majorHAnsi" w:hAnsiTheme="majorHAnsi" w:cstheme="majorHAnsi"/>
+          <w:sz w:val="24"/>
+          <w:szCs w:val="28"/>
+        </w:rPr>
+      </w:pPr>
+      <w:r>
+        <w:rPr>
+          <w:rFonts w:asciiTheme="majorHAnsi" w:hAnsiTheme="majorHAnsi" w:cstheme="majorHAnsi"/>
+          <w:sz w:val="24"/>
+          <w:szCs w:val="28"/>
+        </w:rPr>
+        <w:t>ChangePasswordController.java</w:t>
+      </w:r>
+      <w:r>
+        <w:rPr>
+          <w:rFonts w:asciiTheme="majorHAnsi" w:hAnsiTheme="majorHAnsi" w:cstheme="majorHAnsi"/>
+          <w:sz w:val="24"/>
+          <w:szCs w:val="28"/>
+        </w:rPr>
+        <w:t xml:space="preserve"> check if already login, it forward to /views/change-</w:t>
+      </w:r>
+      <w:proofErr w:type="spellStart"/>
+      <w:r>
+        <w:rPr>
+          <w:rFonts w:asciiTheme="majorHAnsi" w:hAnsiTheme="majorHAnsi" w:cstheme="majorHAnsi"/>
+          <w:sz w:val="24"/>
+          <w:szCs w:val="28"/>
+        </w:rPr>
+        <w:t>password.jsp</w:t>
+      </w:r>
+      <w:proofErr w:type="spellEnd"/>
+    </w:p>
+    <w:p>
+      <w:pPr>
+        <w:pStyle w:val="ListParagraph"/>
+        <w:numPr>
+          <w:ilvl w:val="1"/>
+          <w:numId w:val="17"/>
+        </w:numPr>
+        <w:rPr>
+          <w:rFonts w:asciiTheme="majorHAnsi" w:hAnsiTheme="majorHAnsi" w:cstheme="majorHAnsi"/>
+          <w:sz w:val="24"/>
+          <w:szCs w:val="28"/>
+        </w:rPr>
+      </w:pPr>
+      <w:r>
+        <w:rPr>
+          <w:rFonts w:asciiTheme="majorHAnsi" w:hAnsiTheme="majorHAnsi" w:cstheme="majorHAnsi"/>
+          <w:sz w:val="24"/>
+          <w:szCs w:val="28"/>
+        </w:rPr>
+        <w:t>User input new password, and form send post back to /change-password</w:t>
+      </w:r>
+    </w:p>
+    <w:p>
+      <w:pPr>
+        <w:pStyle w:val="ListParagraph"/>
+        <w:numPr>
+          <w:ilvl w:val="1"/>
+          <w:numId w:val="17"/>
+        </w:numPr>
+        <w:rPr>
+          <w:rFonts w:asciiTheme="majorHAnsi" w:hAnsiTheme="majorHAnsi" w:cstheme="majorHAnsi"/>
+          <w:sz w:val="24"/>
+          <w:szCs w:val="28"/>
+        </w:rPr>
+      </w:pPr>
+      <w:r>
+        <w:rPr>
+          <w:rFonts w:asciiTheme="majorHAnsi" w:hAnsiTheme="majorHAnsi" w:cstheme="majorHAnsi"/>
+          <w:sz w:val="24"/>
+          <w:szCs w:val="28"/>
+        </w:rPr>
+        <w:t>ChangePasswordController.java</w:t>
+      </w:r>
+      <w:r>
+        <w:rPr>
+          <w:rFonts w:asciiTheme="majorHAnsi" w:hAnsiTheme="majorHAnsi" w:cstheme="majorHAnsi"/>
+          <w:sz w:val="24"/>
+          <w:szCs w:val="28"/>
+        </w:rPr>
+        <w:t xml:space="preserve"> check and validate password, then update by using UserDAO.java</w:t>
+      </w:r>
+    </w:p>
+    <w:p>
+      <w:pPr>
+        <w:pStyle w:val="ListParagraph"/>
+        <w:numPr>
+          <w:ilvl w:val="1"/>
+          <w:numId w:val="17"/>
+        </w:numPr>
+        <w:rPr>
+          <w:rFonts w:asciiTheme="majorHAnsi" w:hAnsiTheme="majorHAnsi" w:cstheme="majorHAnsi"/>
+          <w:sz w:val="24"/>
+          <w:szCs w:val="28"/>
+        </w:rPr>
+      </w:pPr>
+      <w:r>
+        <w:rPr>
+          <w:rFonts w:asciiTheme="majorHAnsi" w:hAnsiTheme="majorHAnsi" w:cstheme="majorHAnsi"/>
+          <w:sz w:val="24"/>
+          <w:szCs w:val="28"/>
+        </w:rPr>
+        <w:t xml:space="preserve">After success or failure, the controller </w:t>
+      </w:r>
+      <w:r>
+        <w:rPr>
+          <w:rFonts w:asciiTheme="majorHAnsi" w:hAnsiTheme="majorHAnsi" w:cstheme="majorHAnsi"/>
+          <w:sz w:val="24"/>
+          <w:szCs w:val="28"/>
+        </w:rPr>
+        <w:t>sends</w:t>
+      </w:r>
+      <w:r>
+        <w:rPr>
+          <w:rFonts w:asciiTheme="majorHAnsi" w:hAnsiTheme="majorHAnsi" w:cstheme="majorHAnsi"/>
+          <w:sz w:val="24"/>
+          <w:szCs w:val="28"/>
+        </w:rPr>
+        <w:t xml:space="preserve"> the result back to /views/change-password/</w:t>
+      </w:r>
+      <w:proofErr w:type="spellStart"/>
+      <w:r>
+        <w:rPr>
+          <w:rFonts w:asciiTheme="majorHAnsi" w:hAnsiTheme="majorHAnsi" w:cstheme="majorHAnsi"/>
+          <w:sz w:val="24"/>
+          <w:szCs w:val="28"/>
+        </w:rPr>
+        <w:t>jsp</w:t>
+      </w:r>
+      <w:proofErr w:type="spellEnd"/>
+      <w:r>
+        <w:rPr>
+          <w:rFonts w:asciiTheme="majorHAnsi" w:hAnsiTheme="majorHAnsi" w:cstheme="majorHAnsi"/>
+          <w:sz w:val="24"/>
+          <w:szCs w:val="28"/>
+        </w:rPr>
+        <w:tab/>
+      </w:r>
+    </w:p>
+    <w:p>
+      <w:pPr>
+        <w:rPr>
+          <w:rFonts w:asciiTheme="majorHAnsi" w:hAnsiTheme="majorHAnsi" w:cstheme="majorHAnsi"/>
+          <w:b/>
+          <w:bCs/>
+          <w:sz w:val="24"/>
+          <w:szCs w:val="28"/>
+        </w:rPr>
+      </w:pPr>
     </w:p>
     <w:p>
       <w:pPr>
@@ -2950,54 +3290,54 @@
           <w:sz w:val="24"/>
           <w:szCs w:val="28"/>
         </w:rPr>
+        <w:t>DEMO</w:t>
+      </w:r>
+    </w:p>
+    <w:p>
+      <w:pPr>
+        <w:rPr>
+          <w:rFonts w:asciiTheme="majorHAnsi" w:hAnsiTheme="majorHAnsi" w:cstheme="majorHAnsi"/>
+          <w:sz w:val="20"/>
+        </w:rPr>
+      </w:pPr>
+    </w:p>
+    <w:p>
+      <w:pPr>
+        <w:rPr>
+          <w:rFonts w:asciiTheme="majorHAnsi" w:hAnsiTheme="majorHAnsi" w:cstheme="majorHAnsi"/>
+          <w:sz w:val="20"/>
+        </w:rPr>
+      </w:pPr>
+      <w:r>
+        <w:rPr>
+          <w:rFonts w:asciiTheme="majorHAnsi" w:hAnsiTheme="majorHAnsi" w:cstheme="majorHAnsi"/>
+          <w:sz w:val="20"/>
+        </w:rPr>
+        <w:t>Admin:</w:t>
+      </w:r>
+    </w:p>
+    <w:p>
+      <w:pPr>
+        <w:rPr>
+          <w:rFonts w:asciiTheme="majorHAnsi" w:hAnsiTheme="majorHAnsi" w:cstheme="majorHAnsi"/>
+          <w:sz w:val="20"/>
+        </w:rPr>
+      </w:pPr>
+    </w:p>
+    <w:p>
+      <w:pPr>
+        <w:rPr>
+          <w:rFonts w:asciiTheme="majorHAnsi" w:hAnsiTheme="majorHAnsi" w:cstheme="majorHAnsi"/>
+          <w:sz w:val="20"/>
+        </w:rPr>
+      </w:pPr>
+      <w:r>
+        <w:rPr>
+          <w:rFonts w:asciiTheme="majorHAnsi" w:hAnsiTheme="majorHAnsi" w:cstheme="majorHAnsi"/>
+          <w:noProof/>
+          <w:sz w:val="20"/>
+        </w:rPr>
         <w:lastRenderedPageBreak/>
-        <w:t>DEMO</w:t>
-      </w:r>
-    </w:p>
-    <w:p>
-      <w:pPr>
-        <w:rPr>
-          <w:rFonts w:asciiTheme="majorHAnsi" w:hAnsiTheme="majorHAnsi" w:cstheme="majorHAnsi"/>
-          <w:sz w:val="20"/>
-        </w:rPr>
-      </w:pPr>
-    </w:p>
-    <w:p>
-      <w:pPr>
-        <w:rPr>
-          <w:rFonts w:asciiTheme="majorHAnsi" w:hAnsiTheme="majorHAnsi" w:cstheme="majorHAnsi"/>
-          <w:sz w:val="20"/>
-        </w:rPr>
-      </w:pPr>
-      <w:r>
-        <w:rPr>
-          <w:rFonts w:asciiTheme="majorHAnsi" w:hAnsiTheme="majorHAnsi" w:cstheme="majorHAnsi"/>
-          <w:sz w:val="20"/>
-        </w:rPr>
-        <w:t>Admin:</w:t>
-      </w:r>
-    </w:p>
-    <w:p>
-      <w:pPr>
-        <w:rPr>
-          <w:rFonts w:asciiTheme="majorHAnsi" w:hAnsiTheme="majorHAnsi" w:cstheme="majorHAnsi"/>
-          <w:sz w:val="20"/>
-        </w:rPr>
-      </w:pPr>
-    </w:p>
-    <w:p>
-      <w:pPr>
-        <w:rPr>
-          <w:rFonts w:asciiTheme="majorHAnsi" w:hAnsiTheme="majorHAnsi" w:cstheme="majorHAnsi"/>
-          <w:sz w:val="20"/>
-        </w:rPr>
-      </w:pPr>
-      <w:r>
-        <w:rPr>
-          <w:rFonts w:asciiTheme="majorHAnsi" w:hAnsiTheme="majorHAnsi" w:cstheme="majorHAnsi"/>
-          <w:noProof/>
-          <w:sz w:val="20"/>
-        </w:rPr>
         <w:drawing>
           <wp:inline distT="0" distB="0" distL="0" distR="0" wp14:anchorId="1329766A" wp14:editId="44343304">
             <wp:extent cx="5943600" cy="4041775"/>
@@ -3014,7 +3354,7 @@
                     <pic:cNvPicPr/>
                   </pic:nvPicPr>
                   <pic:blipFill>
-                    <a:blip r:embed="rId11"/>
+                    <a:blip r:embed="rId13"/>
                     <a:stretch>
                       <a:fillRect/>
                     </a:stretch>
@@ -3053,6 +3393,7 @@
       <w:r>
         <w:rPr>
           <w:rFonts w:asciiTheme="majorHAnsi" w:hAnsiTheme="majorHAnsi" w:cstheme="majorHAnsi"/>
+          <w:noProof/>
           <w:sz w:val="20"/>
         </w:rPr>
         <w:drawing>
@@ -3071,7 +3412,7 @@
                     <pic:cNvPicPr/>
                   </pic:nvPicPr>
                   <pic:blipFill>
-                    <a:blip r:embed="rId12"/>
+                    <a:blip r:embed="rId14"/>
                     <a:stretch>
                       <a:fillRect/>
                     </a:stretch>
@@ -3114,6 +3455,7 @@
           <w:rFonts w:asciiTheme="majorHAnsi" w:hAnsiTheme="majorHAnsi" w:cstheme="majorHAnsi"/>
           <w:b/>
           <w:bCs/>
+          <w:noProof/>
           <w:sz w:val="20"/>
         </w:rPr>
         <w:lastRenderedPageBreak/>
@@ -3133,7 +3475,7 @@
                     <pic:cNvPicPr/>
                   </pic:nvPicPr>
                   <pic:blipFill>
-                    <a:blip r:embed="rId13"/>
+                    <a:blip r:embed="rId15"/>
                     <a:stretch>
                       <a:fillRect/>
                     </a:stretch>
@@ -3172,6 +3514,7 @@
       <w:r>
         <w:rPr>
           <w:rFonts w:asciiTheme="majorHAnsi" w:hAnsiTheme="majorHAnsi" w:cstheme="majorHAnsi"/>
+          <w:noProof/>
           <w:sz w:val="20"/>
         </w:rPr>
         <w:drawing>
@@ -3190,7 +3533,7 @@
                     <pic:cNvPicPr/>
                   </pic:nvPicPr>
                   <pic:blipFill>
-                    <a:blip r:embed="rId14"/>
+                    <a:blip r:embed="rId16"/>
                     <a:stretch>
                       <a:fillRect/>
                     </a:stretch>
@@ -3279,7 +3622,7 @@
                     <pic:cNvPicPr/>
                   </pic:nvPicPr>
                   <pic:blipFill>
-                    <a:blip r:embed="rId15"/>
+                    <a:blip r:embed="rId17"/>
                     <a:stretch>
                       <a:fillRect/>
                     </a:stretch>
@@ -3318,6 +3661,7 @@
       <w:r>
         <w:rPr>
           <w:rFonts w:asciiTheme="majorHAnsi" w:hAnsiTheme="majorHAnsi" w:cstheme="majorHAnsi"/>
+          <w:noProof/>
           <w:sz w:val="20"/>
         </w:rPr>
         <w:drawing>
@@ -3336,7 +3680,7 @@
                     <pic:cNvPicPr/>
                   </pic:nvPicPr>
                   <pic:blipFill>
-                    <a:blip r:embed="rId16"/>
+                    <a:blip r:embed="rId18"/>
                     <a:stretch>
                       <a:fillRect/>
                     </a:stretch>
@@ -3466,6 +3810,7 @@
       <w:r>
         <w:rPr>
           <w:rFonts w:asciiTheme="majorHAnsi" w:hAnsiTheme="majorHAnsi" w:cstheme="majorHAnsi"/>
+          <w:noProof/>
           <w:sz w:val="20"/>
         </w:rPr>
         <w:drawing>
@@ -3484,7 +3829,7 @@
                     <pic:cNvPicPr/>
                   </pic:nvPicPr>
                   <pic:blipFill>
-                    <a:blip r:embed="rId17"/>
+                    <a:blip r:embed="rId19"/>
                     <a:stretch>
                       <a:fillRect/>
                     </a:stretch>
@@ -4770,7 +5115,7 @@
   <w:abstractNum w:abstractNumId="10" w15:restartNumberingAfterBreak="0">
     <w:nsid w:val="3D702434"/>
     <w:multiLevelType w:val="multilevel"/>
-    <w:tmpl w:val="1598D224"/>
+    <w:tmpl w:val="0882C272"/>
     <w:lvl w:ilvl="0">
       <w:start w:val="1"/>
       <w:numFmt w:val="bullet"/>
@@ -4787,20 +5132,16 @@
         <w:sz w:val="20"/>
       </w:rPr>
     </w:lvl>
-    <w:lvl w:ilvl="1" w:tentative="1">
-      <w:start w:val="1"/>
-      <w:numFmt w:val="bullet"/>
-      <w:lvlText w:val="o"/>
-      <w:lvlJc w:val="left"/>
-      <w:pPr>
-        <w:tabs>
-          <w:tab w:val="num" w:pos="1440"/>
-        </w:tabs>
+    <w:lvl w:ilvl="1">
+      <w:start w:val="1"/>
+      <w:numFmt w:val="decimal"/>
+      <w:lvlText w:val="%2."/>
+      <w:lvlJc w:val="left"/>
+      <w:pPr>
         <w:ind w:left="1440" w:hanging="360"/>
       </w:pPr>
       <w:rPr>
-        <w:rFonts w:ascii="Courier New" w:hAnsi="Courier New" w:hint="default"/>
-        <w:sz w:val="20"/>
+        <w:rFonts w:hint="default"/>
       </w:rPr>
     </w:lvl>
     <w:lvl w:ilvl="2" w:tentative="1">
@@ -6327,7 +6668,6 @@
   <w:style w:type="character" w:default="1" w:styleId="DefaultParagraphFont">
     <w:name w:val="Default Paragraph Font"/>
     <w:uiPriority w:val="1"/>
-    <w:semiHidden/>
     <w:unhideWhenUsed/>
   </w:style>
   <w:style w:type="table" w:default="1" w:styleId="TableNormal">
